--- a/Lab2.docx
+++ b/Lab2.docx
@@ -47,37 +47,113 @@
       </w:r>
     </w:p>
     <w:p>
+      <w:r>
+        <w:rPr>
+          <w:highlight w:val="yellow"/>
+        </w:rPr>
+        <w:t>git branch -d new-email</w:t>
+      </w:r>
+    </w:p>
+    <w:p>
+      <w:r>
+        <w:t>5-What is the command to push the current repository to the remote origin?</w:t>
+      </w:r>
+    </w:p>
+    <w:p>
+      <w:r>
+        <w:rPr>
+          <w:highlight w:val="yellow"/>
+        </w:rPr>
+        <w:t>git push origin main</w:t>
+      </w:r>
+    </w:p>
+    <w:p>
+      <w:r>
+        <w:t xml:space="preserve">6-what is git Rebase and how to use </w:t>
+      </w:r>
+      <w:proofErr w:type="gramStart"/>
+      <w:r>
+        <w:t>it ?</w:t>
+      </w:r>
+      <w:proofErr w:type="gramEnd"/>
+    </w:p>
+    <w:p>
+      <w:r>
+        <w:rPr>
+          <w:highlight w:val="yellow"/>
+        </w:rPr>
+        <w:t xml:space="preserve">is a way to </w:t>
+      </w:r>
+      <w:r>
+        <w:rPr>
+          <w:rStyle w:val="Strong"/>
+          <w:highlight w:val="yellow"/>
+        </w:rPr>
+        <w:t>move or combine a sequence of commits</w:t>
+      </w:r>
+      <w:r>
+        <w:rPr>
+          <w:highlight w:val="yellow"/>
+        </w:rPr>
+        <w:t xml:space="preserve"> to a new base commit. It’s commonly used to make a cleaner commit history</w:t>
+      </w:r>
+    </w:p>
+    <w:p>
+      <w:r>
+        <w:t>7-What is the command to get all the change history of the remote repository "origin"?</w:t>
+      </w:r>
+    </w:p>
+    <w:p>
+      <w:r>
+        <w:rPr>
+          <w:highlight w:val="yellow"/>
+        </w:rPr>
+        <w:t>git log origin main</w:t>
+      </w:r>
+    </w:p>
+    <w:p>
+      <w:r>
+        <w:t>8-What is the command to show the differences between the current branch and the branch "new-email"?</w:t>
+      </w:r>
+    </w:p>
+    <w:p>
+      <w:r>
+        <w:rPr>
+          <w:highlight w:val="yellow"/>
+        </w:rPr>
+        <w:t>git diff new-email</w:t>
+      </w:r>
+    </w:p>
+    <w:p>
+      <w:r>
+        <w:t>9-what is tags and Make five tags and release two of them?</w:t>
+      </w:r>
+    </w:p>
+    <w:p>
       <w:bookmarkStart w:id="0" w:name="_GoBack"/>
       <w:bookmarkEnd w:id="0"/>
-    </w:p>
-    <w:p>
-      <w:r>
-        <w:t>5-What is the command to push the current repository to the remote origin?</w:t>
-      </w:r>
-    </w:p>
-    <w:p>
-      <w:r>
-        <w:t xml:space="preserve">6-what is git Rebase and how to use </w:t>
-      </w:r>
-      <w:proofErr w:type="gramStart"/>
-      <w:r>
-        <w:t>it ?</w:t>
-      </w:r>
-      <w:proofErr w:type="gramEnd"/>
-    </w:p>
-    <w:p>
-      <w:r>
-        <w:t>7-What is the command to get all the change history of the remote repository "origin"?</w:t>
-      </w:r>
-    </w:p>
-    <w:p>
-      <w:r>
-        <w:t>8-What is the command to show the differences between the current branch and the branch "new-email"?</w:t>
-      </w:r>
-    </w:p>
-    <w:p>
-      <w:r>
-        <w:t>9-what is tags and Make five tags and release two of them?</w:t>
+      <w:r>
+        <w:t xml:space="preserve">are used to mark specific points in history, typically for releases (e.g., </w:t>
+      </w:r>
+      <w:r>
+        <w:rPr>
+          <w:rStyle w:val="HTMLCode"/>
+          <w:rFonts w:eastAsiaTheme="minorHAnsi"/>
+        </w:rPr>
+        <w:t>v1.0</w:t>
+      </w:r>
+      <w:r>
+        <w:t xml:space="preserve">, </w:t>
+      </w:r>
+      <w:r>
+        <w:rPr>
+          <w:rStyle w:val="HTMLCode"/>
+          <w:rFonts w:eastAsiaTheme="minorHAnsi"/>
+        </w:rPr>
+        <w:t>v2.1.1</w:t>
+      </w:r>
+      <w:r>
+        <w:t>)</w:t>
       </w:r>
     </w:p>
     <w:p/>
@@ -542,6 +618,30 @@
     <w:semiHidden/>
     <w:unhideWhenUsed/>
   </w:style>
+  <w:style w:type="character" w:styleId="Strong">
+    <w:name w:val="Strong"/>
+    <w:basedOn w:val="DefaultParagraphFont"/>
+    <w:uiPriority w:val="22"/>
+    <w:qFormat/>
+    <w:rsid w:val="003D0BD0"/>
+    <w:rPr>
+      <w:b/>
+      <w:bCs/>
+    </w:rPr>
+  </w:style>
+  <w:style w:type="character" w:styleId="HTMLCode">
+    <w:name w:val="HTML Code"/>
+    <w:basedOn w:val="DefaultParagraphFont"/>
+    <w:uiPriority w:val="99"/>
+    <w:semiHidden/>
+    <w:unhideWhenUsed/>
+    <w:rsid w:val="00025BCE"/>
+    <w:rPr>
+      <w:rFonts w:ascii="Courier New" w:eastAsia="Times New Roman" w:hAnsi="Courier New" w:cs="Courier New"/>
+      <w:sz w:val="20"/>
+      <w:szCs w:val="20"/>
+    </w:rPr>
+  </w:style>
 </w:styles>
 </file>
 
